--- a/FT_webserver_A2_8750634_TIMOTHYMAH.docx
+++ b/FT_webserver_A2_8750634_TIMOTHYMAH.docx
@@ -32,18 +32,18 @@
         <w:t xml:space="preserve">Last updated: </w:t>
       </w:r>
       <w:r>
-        <w:t>8 Feb 2024</w:t>
-      </w:r>
-    </w:p>
-    <w:p>
-      <w:r>
-        <w:t xml:space="preserve">Timothy </w:t>
-      </w:r>
-      <w:proofErr w:type="spellStart"/>
-      <w:r>
-        <w:t>Mah</w:t>
-      </w:r>
-      <w:proofErr w:type="spellEnd"/>
+        <w:t>13</w:t>
+      </w:r>
+      <w:bookmarkStart w:id="0" w:name="_GoBack"/>
+      <w:bookmarkEnd w:id="0"/>
+      <w:r>
+        <w:t xml:space="preserve"> Feb 2024</w:t>
+      </w:r>
+    </w:p>
+    <w:p>
+      <w:r>
+        <w:t>Timothy Mah</w:t>
+      </w:r>
     </w:p>
     <w:p>
       <w:r>
@@ -103,7 +103,7 @@
       <w:r>
         <w:fldChar w:fldCharType="separate"/>
       </w:r>
-      <w:hyperlink w:anchor="_Toc158305403" w:history="1">
+      <w:hyperlink w:anchor="_Toc158732423" w:history="1">
         <w:r>
           <w:rPr>
             <w:rStyle w:val="Hyperlink"/>
@@ -130,7 +130,7 @@
             <w:noProof/>
             <w:webHidden/>
           </w:rPr>
-          <w:instrText xml:space="preserve"> PAGEREF _Toc158305403 \h </w:instrText>
+          <w:instrText xml:space="preserve"> PAGEREF _Toc158732423 \h </w:instrText>
         </w:r>
         <w:r>
           <w:rPr>
@@ -174,7 +174,7 @@
           <w:lang w:eastAsia="en-SG"/>
         </w:rPr>
       </w:pPr>
-      <w:hyperlink w:anchor="_Toc158305404" w:history="1">
+      <w:hyperlink w:anchor="_Toc158732424" w:history="1">
         <w:r>
           <w:rPr>
             <w:rStyle w:val="Hyperlink"/>
@@ -201,7 +201,7 @@
             <w:noProof/>
             <w:webHidden/>
           </w:rPr>
-          <w:instrText xml:space="preserve"> PAGEREF _Toc158305404 \h </w:instrText>
+          <w:instrText xml:space="preserve"> PAGEREF _Toc158732424 \h </w:instrText>
         </w:r>
         <w:r>
           <w:rPr>
@@ -245,7 +245,7 @@
           <w:lang w:eastAsia="en-SG"/>
         </w:rPr>
       </w:pPr>
-      <w:hyperlink w:anchor="_Toc158305405" w:history="1">
+      <w:hyperlink w:anchor="_Toc158732425" w:history="1">
         <w:r>
           <w:rPr>
             <w:rStyle w:val="Hyperlink"/>
@@ -272,7 +272,7 @@
             <w:noProof/>
             <w:webHidden/>
           </w:rPr>
-          <w:instrText xml:space="preserve"> PAGEREF _Toc158305405 \h </w:instrText>
+          <w:instrText xml:space="preserve"> PAGEREF _Toc158732425 \h </w:instrText>
         </w:r>
         <w:r>
           <w:rPr>
@@ -316,7 +316,7 @@
           <w:lang w:eastAsia="en-SG"/>
         </w:rPr>
       </w:pPr>
-      <w:hyperlink w:anchor="_Toc158305406" w:history="1">
+      <w:hyperlink w:anchor="_Toc158732426" w:history="1">
         <w:r>
           <w:rPr>
             <w:rStyle w:val="Hyperlink"/>
@@ -343,7 +343,7 @@
             <w:noProof/>
             <w:webHidden/>
           </w:rPr>
-          <w:instrText xml:space="preserve"> PAGEREF _Toc158305406 \h </w:instrText>
+          <w:instrText xml:space="preserve"> PAGEREF _Toc158732426 \h </w:instrText>
         </w:r>
         <w:r>
           <w:rPr>
@@ -387,7 +387,7 @@
           <w:lang w:eastAsia="en-SG"/>
         </w:rPr>
       </w:pPr>
-      <w:hyperlink w:anchor="_Toc158305407" w:history="1">
+      <w:hyperlink w:anchor="_Toc158732427" w:history="1">
         <w:r>
           <w:rPr>
             <w:rStyle w:val="Hyperlink"/>
@@ -414,7 +414,7 @@
             <w:noProof/>
             <w:webHidden/>
           </w:rPr>
-          <w:instrText xml:space="preserve"> PAGEREF _Toc158305407 \h </w:instrText>
+          <w:instrText xml:space="preserve"> PAGEREF _Toc158732427 \h </w:instrText>
         </w:r>
         <w:r>
           <w:rPr>
@@ -458,7 +458,7 @@
           <w:lang w:eastAsia="en-SG"/>
         </w:rPr>
       </w:pPr>
-      <w:hyperlink w:anchor="_Toc158305408" w:history="1">
+      <w:hyperlink w:anchor="_Toc158732428" w:history="1">
         <w:r>
           <w:rPr>
             <w:rStyle w:val="Hyperlink"/>
@@ -485,7 +485,7 @@
             <w:noProof/>
             <w:webHidden/>
           </w:rPr>
-          <w:instrText xml:space="preserve"> PAGEREF _Toc158305408 \h </w:instrText>
+          <w:instrText xml:space="preserve"> PAGEREF _Toc158732428 \h </w:instrText>
         </w:r>
         <w:r>
           <w:rPr>
@@ -505,7 +505,149 @@
             <w:noProof/>
             <w:webHidden/>
           </w:rPr>
-          <w:t>3</w:t>
+          <w:t>5</w:t>
+        </w:r>
+        <w:r>
+          <w:rPr>
+            <w:noProof/>
+            <w:webHidden/>
+          </w:rPr>
+          <w:fldChar w:fldCharType="end"/>
+        </w:r>
+      </w:hyperlink>
+    </w:p>
+    <w:p>
+      <w:pPr>
+        <w:pStyle w:val="TOC3"/>
+        <w:tabs>
+          <w:tab w:val="right" w:leader="dot" w:pos="10456"/>
+        </w:tabs>
+        <w:rPr>
+          <w:rFonts w:asciiTheme="minorHAnsi" w:eastAsiaTheme="minorEastAsia" w:hAnsiTheme="minorHAnsi" w:cstheme="minorBidi"/>
+          <w:noProof/>
+          <w:sz w:val="22"/>
+          <w:lang w:eastAsia="en-SG"/>
+        </w:rPr>
+      </w:pPr>
+      <w:hyperlink w:anchor="_Toc158732429" w:history="1">
+        <w:r>
+          <w:rPr>
+            <w:rStyle w:val="Hyperlink"/>
+            <w:noProof/>
+          </w:rPr>
+          <w:t>Admin type user</w:t>
+        </w:r>
+        <w:r>
+          <w:rPr>
+            <w:noProof/>
+            <w:webHidden/>
+          </w:rPr>
+          <w:tab/>
+        </w:r>
+        <w:r>
+          <w:rPr>
+            <w:noProof/>
+            <w:webHidden/>
+          </w:rPr>
+          <w:fldChar w:fldCharType="begin"/>
+        </w:r>
+        <w:r>
+          <w:rPr>
+            <w:noProof/>
+            <w:webHidden/>
+          </w:rPr>
+          <w:instrText xml:space="preserve"> PAGEREF _Toc158732429 \h </w:instrText>
+        </w:r>
+        <w:r>
+          <w:rPr>
+            <w:noProof/>
+            <w:webHidden/>
+          </w:rPr>
+        </w:r>
+        <w:r>
+          <w:rPr>
+            <w:noProof/>
+            <w:webHidden/>
+          </w:rPr>
+          <w:fldChar w:fldCharType="separate"/>
+        </w:r>
+        <w:r>
+          <w:rPr>
+            <w:noProof/>
+            <w:webHidden/>
+          </w:rPr>
+          <w:t>5</w:t>
+        </w:r>
+        <w:r>
+          <w:rPr>
+            <w:noProof/>
+            <w:webHidden/>
+          </w:rPr>
+          <w:fldChar w:fldCharType="end"/>
+        </w:r>
+      </w:hyperlink>
+    </w:p>
+    <w:p>
+      <w:pPr>
+        <w:pStyle w:val="TOC3"/>
+        <w:tabs>
+          <w:tab w:val="right" w:leader="dot" w:pos="10456"/>
+        </w:tabs>
+        <w:rPr>
+          <w:rFonts w:asciiTheme="minorHAnsi" w:eastAsiaTheme="minorEastAsia" w:hAnsiTheme="minorHAnsi" w:cstheme="minorBidi"/>
+          <w:noProof/>
+          <w:sz w:val="22"/>
+          <w:lang w:eastAsia="en-SG"/>
+        </w:rPr>
+      </w:pPr>
+      <w:hyperlink w:anchor="_Toc158732430" w:history="1">
+        <w:r>
+          <w:rPr>
+            <w:rStyle w:val="Hyperlink"/>
+            <w:noProof/>
+          </w:rPr>
+          <w:t>Normal user</w:t>
+        </w:r>
+        <w:r>
+          <w:rPr>
+            <w:noProof/>
+            <w:webHidden/>
+          </w:rPr>
+          <w:tab/>
+        </w:r>
+        <w:r>
+          <w:rPr>
+            <w:noProof/>
+            <w:webHidden/>
+          </w:rPr>
+          <w:fldChar w:fldCharType="begin"/>
+        </w:r>
+        <w:r>
+          <w:rPr>
+            <w:noProof/>
+            <w:webHidden/>
+          </w:rPr>
+          <w:instrText xml:space="preserve"> PAGEREF _Toc158732430 \h </w:instrText>
+        </w:r>
+        <w:r>
+          <w:rPr>
+            <w:noProof/>
+            <w:webHidden/>
+          </w:rPr>
+        </w:r>
+        <w:r>
+          <w:rPr>
+            <w:noProof/>
+            <w:webHidden/>
+          </w:rPr>
+          <w:fldChar w:fldCharType="separate"/>
+        </w:r>
+        <w:r>
+          <w:rPr>
+            <w:noProof/>
+            <w:webHidden/>
+          </w:rPr>
+          <w:t>8</w:t>
         </w:r>
         <w:r>
           <w:rPr>
@@ -529,13 +671,13 @@
           <w:lang w:eastAsia="en-SG"/>
         </w:rPr>
       </w:pPr>
-      <w:hyperlink w:anchor="_Toc158305409" w:history="1">
+      <w:hyperlink w:anchor="_Toc158732431" w:history="1">
         <w:r>
           <w:rPr>
             <w:rStyle w:val="Hyperlink"/>
             <w:noProof/>
           </w:rPr>
-          <w:t>“Database” files</w:t>
+          <w:t>Database</w:t>
         </w:r>
         <w:r>
           <w:rPr>
@@ -556,7 +698,7 @@
             <w:noProof/>
             <w:webHidden/>
           </w:rPr>
-          <w:instrText xml:space="preserve"> PAGEREF _Toc158305409 \h </w:instrText>
+          <w:instrText xml:space="preserve"> PAGEREF _Toc158732431 \h </w:instrText>
         </w:r>
         <w:r>
           <w:rPr>
@@ -576,7 +718,7 @@
             <w:noProof/>
             <w:webHidden/>
           </w:rPr>
-          <w:t>6</w:t>
+          <w:t>11</w:t>
         </w:r>
         <w:r>
           <w:rPr>
@@ -607,12 +749,12 @@
       <w:pPr>
         <w:pStyle w:val="Heading1"/>
       </w:pPr>
-      <w:bookmarkStart w:id="0" w:name="_Toc158305403"/>
+      <w:bookmarkStart w:id="1" w:name="_Toc158732423"/>
       <w:r>
         <w:lastRenderedPageBreak/>
         <w:t>Introduction</w:t>
       </w:r>
-      <w:bookmarkEnd w:id="0"/>
+      <w:bookmarkEnd w:id="1"/>
     </w:p>
     <w:p>
       <w:r>
@@ -633,11 +775,11 @@
       <w:pPr>
         <w:pStyle w:val="Heading1"/>
       </w:pPr>
-      <w:bookmarkStart w:id="1" w:name="_Toc158305404"/>
+      <w:bookmarkStart w:id="2" w:name="_Toc158732424"/>
       <w:r>
         <w:t>Usage</w:t>
       </w:r>
-      <w:bookmarkEnd w:id="1"/>
+      <w:bookmarkEnd w:id="2"/>
     </w:p>
     <w:p>
       <w:r>
@@ -663,21 +805,21 @@
       <w:pPr>
         <w:pStyle w:val="Heading1"/>
       </w:pPr>
-      <w:bookmarkStart w:id="2" w:name="_Toc158305405"/>
+      <w:bookmarkStart w:id="3" w:name="_Toc158732425"/>
       <w:r>
         <w:t>Structure</w:t>
       </w:r>
-      <w:bookmarkEnd w:id="2"/>
+      <w:bookmarkEnd w:id="3"/>
     </w:p>
     <w:p>
       <w:pPr>
         <w:pStyle w:val="Heading2"/>
       </w:pPr>
-      <w:bookmarkStart w:id="3" w:name="_Toc158305406"/>
+      <w:bookmarkStart w:id="4" w:name="_Toc158732426"/>
       <w:r>
         <w:t>File structure</w:t>
       </w:r>
-      <w:bookmarkEnd w:id="3"/>
+      <w:bookmarkEnd w:id="4"/>
     </w:p>
     <w:p>
       <w:r>
@@ -730,16 +872,9 @@
           <w:numId w:val="7"/>
         </w:numPr>
       </w:pPr>
-      <w:proofErr w:type="gramStart"/>
-      <w:r>
-        <w:t>.</w:t>
-      </w:r>
-      <w:proofErr w:type="spellStart"/>
-      <w:r>
-        <w:t>htacess</w:t>
-      </w:r>
-      <w:proofErr w:type="spellEnd"/>
-      <w:proofErr w:type="gramEnd"/>
+      <w:r>
+        <w:t>.htacess</w:t>
+      </w:r>
     </w:p>
     <w:p>
       <w:pPr>
@@ -750,13 +885,8 @@
         </w:numPr>
       </w:pPr>
       <w:r>
-        <w:t xml:space="preserve">This file allows me to configure the “starting point” of the website to be </w:t>
-      </w:r>
-      <w:proofErr w:type="spellStart"/>
-      <w:r>
-        <w:t>index.php</w:t>
-      </w:r>
-      <w:proofErr w:type="spellEnd"/>
+        <w:t>This file allows me to configure the “starting point” of the website to be index.php</w:t>
+      </w:r>
     </w:p>
     <w:p>
       <w:pPr>
@@ -766,11 +896,9 @@
           <w:numId w:val="7"/>
         </w:numPr>
       </w:pPr>
-      <w:proofErr w:type="spellStart"/>
       <w:r>
         <w:t>Index.php</w:t>
       </w:r>
-      <w:proofErr w:type="spellEnd"/>
     </w:p>
     <w:p>
       <w:pPr>
@@ -805,15 +933,7 @@
         </w:numPr>
       </w:pPr>
       <w:r>
-        <w:t xml:space="preserve">All </w:t>
-      </w:r>
-      <w:proofErr w:type="spellStart"/>
-      <w:r>
-        <w:t>css</w:t>
-      </w:r>
-      <w:proofErr w:type="spellEnd"/>
-      <w:r>
-        <w:t xml:space="preserve"> code is stored in one file</w:t>
+        <w:t>All css code is stored in one file</w:t>
       </w:r>
     </w:p>
     <w:p>
@@ -836,11 +956,9 @@
           <w:numId w:val="7"/>
         </w:numPr>
       </w:pPr>
-      <w:proofErr w:type="spellStart"/>
       <w:r>
         <w:t>Components.php</w:t>
       </w:r>
-      <w:proofErr w:type="spellEnd"/>
     </w:p>
     <w:p>
       <w:pPr>
@@ -874,11 +992,9 @@
           <w:numId w:val="7"/>
         </w:numPr>
       </w:pPr>
-      <w:proofErr w:type="spellStart"/>
       <w:r>
         <w:t>Db.php</w:t>
       </w:r>
-      <w:proofErr w:type="spellEnd"/>
     </w:p>
     <w:p>
       <w:pPr>
@@ -913,15 +1029,7 @@
         </w:numPr>
       </w:pPr>
       <w:r>
-        <w:t>.</w:t>
-      </w:r>
-      <w:proofErr w:type="spellStart"/>
-      <w:r>
-        <w:t>sql</w:t>
-      </w:r>
-      <w:proofErr w:type="spellEnd"/>
-      <w:r>
-        <w:t xml:space="preserve"> file to create the database needed for my website</w:t>
+        <w:t>.sql file to create the database needed for my website</w:t>
       </w:r>
     </w:p>
     <w:p>
@@ -944,11 +1052,9 @@
           <w:numId w:val="7"/>
         </w:numPr>
       </w:pPr>
-      <w:proofErr w:type="spellStart"/>
       <w:r>
         <w:t>Mainpage.php</w:t>
       </w:r>
-      <w:proofErr w:type="spellEnd"/>
     </w:p>
     <w:p>
       <w:pPr>
@@ -959,54 +1065,25 @@
         </w:numPr>
       </w:pPr>
       <w:r>
-        <w:t xml:space="preserve">The ‘main’ html page. </w:t>
-      </w:r>
-      <w:proofErr w:type="spellStart"/>
-      <w:r>
-        <w:t>Index.php</w:t>
-      </w:r>
-      <w:proofErr w:type="spellEnd"/>
-      <w:r>
-        <w:t xml:space="preserve"> will send components and all relevant data to </w:t>
-      </w:r>
-      <w:proofErr w:type="spellStart"/>
-      <w:r>
-        <w:t>mainpage.php</w:t>
-      </w:r>
-      <w:proofErr w:type="spellEnd"/>
+        <w:t>The ‘main’ html page. Index.php will send components and all relevant data to mainpage.php</w:t>
+      </w:r>
     </w:p>
     <w:p>
       <w:pPr>
         <w:pStyle w:val="Heading2"/>
       </w:pPr>
-      <w:bookmarkStart w:id="4" w:name="_Toc158305407"/>
+      <w:bookmarkStart w:id="5" w:name="_Toc158732427"/>
       <w:r>
         <w:t>Flow</w:t>
       </w:r>
-      <w:bookmarkEnd w:id="4"/>
-    </w:p>
-    <w:p>
-      <w:r>
-        <w:t xml:space="preserve">The system design of my website is the same as in assignment 1. When the user enters the website, </w:t>
-      </w:r>
-      <w:proofErr w:type="spellStart"/>
-      <w:r>
-        <w:t>index.php</w:t>
-      </w:r>
-      <w:proofErr w:type="spellEnd"/>
-      <w:r>
-        <w:t xml:space="preserve"> will be the first file “called”.</w:t>
-      </w:r>
-      <w:r>
-        <w:t xml:space="preserve"> Then </w:t>
-      </w:r>
-      <w:proofErr w:type="spellStart"/>
-      <w:r>
-        <w:t>index.php</w:t>
-      </w:r>
-      <w:proofErr w:type="spellEnd"/>
-      <w:r>
-        <w:t xml:space="preserve"> will serve the components and relevant data for each route</w:t>
+      <w:bookmarkEnd w:id="5"/>
+    </w:p>
+    <w:p>
+      <w:r>
+        <w:t>The system design of my website is the same as in assignment 1. When the user enters the website, index.php will be the first file “called”.</w:t>
+      </w:r>
+      <w:r>
+        <w:t xml:space="preserve"> Then index.php will serve the components and relevant data for each route</w:t>
       </w:r>
     </w:p>
     <w:p>
@@ -1065,69 +1142,26 @@
       <w:r>
         <w:t xml:space="preserve">There are 2 functions used. </w:t>
       </w:r>
-      <w:proofErr w:type="spellStart"/>
-      <w:proofErr w:type="gramStart"/>
       <w:r>
         <w:t>displayAllUsers</w:t>
       </w:r>
-      <w:proofErr w:type="spellEnd"/>
-      <w:r>
-        <w:t>(</w:t>
-      </w:r>
-      <w:proofErr w:type="gramEnd"/>
-      <w:r>
-        <w:t xml:space="preserve">) and </w:t>
-      </w:r>
-      <w:proofErr w:type="spellStart"/>
-      <w:r>
-        <w:t>searchForUser</w:t>
-      </w:r>
-      <w:proofErr w:type="spellEnd"/>
-      <w:r>
-        <w:t>($</w:t>
-      </w:r>
-      <w:proofErr w:type="spellStart"/>
-      <w:r>
-        <w:t>searchUserName</w:t>
-      </w:r>
-      <w:proofErr w:type="spellEnd"/>
-      <w:r>
-        <w:t>)</w:t>
+      <w:r>
+        <w:t xml:space="preserve">() and </w:t>
+      </w:r>
+      <w:r>
+        <w:t>searchForUser($searchUserName)</w:t>
       </w:r>
       <w:r>
         <w:t xml:space="preserve">. These are similar functions but what’s different is the SQL statement used. Perhaps I could have merged the two functions. As their name suggests, </w:t>
       </w:r>
-      <w:proofErr w:type="spellStart"/>
-      <w:proofErr w:type="gramStart"/>
       <w:r>
         <w:t>displayAllUsers</w:t>
       </w:r>
-      <w:proofErr w:type="spellEnd"/>
-      <w:r>
-        <w:t>(</w:t>
-      </w:r>
-      <w:proofErr w:type="gramEnd"/>
-      <w:r>
-        <w:t>)</w:t>
-      </w:r>
-      <w:r>
-        <w:t xml:space="preserve"> uses a SELECT * statement however </w:t>
-      </w:r>
-      <w:proofErr w:type="spellStart"/>
-      <w:r>
-        <w:t>searchForUser</w:t>
-      </w:r>
-      <w:proofErr w:type="spellEnd"/>
-      <w:r>
-        <w:t>($</w:t>
-      </w:r>
-      <w:proofErr w:type="spellStart"/>
-      <w:r>
-        <w:t>searchUserName</w:t>
-      </w:r>
-      <w:proofErr w:type="spellEnd"/>
-      <w:r>
-        <w:t>)</w:t>
+      <w:r>
+        <w:t xml:space="preserve">() uses a SELECT * statement however </w:t>
+      </w:r>
+      <w:r>
+        <w:t>searchForUser($searchUserName)</w:t>
       </w:r>
       <w:r>
         <w:t xml:space="preserve"> uses a SELECT * WHERE type statement for searching.</w:t>
@@ -1140,13 +1174,8 @@
     </w:p>
     <w:p>
       <w:r>
-        <w:t>/</w:t>
-      </w:r>
-      <w:proofErr w:type="spellStart"/>
-      <w:r>
-        <w:t>ploc</w:t>
-      </w:r>
-      <w:proofErr w:type="spellEnd"/>
+        <w:t>/ploc</w:t>
+      </w:r>
     </w:p>
     <w:p>
       <w:r>
@@ -1161,34 +1190,14 @@
       <w:r>
         <w:t xml:space="preserve">Like in /users, there are 2 functions for searching and displaying parking locations. </w:t>
       </w:r>
-      <w:proofErr w:type="spellStart"/>
-      <w:proofErr w:type="gramStart"/>
       <w:r>
         <w:t>displayAllPlocs</w:t>
       </w:r>
-      <w:proofErr w:type="spellEnd"/>
-      <w:r>
-        <w:t>(</w:t>
-      </w:r>
-      <w:proofErr w:type="gramEnd"/>
-      <w:r>
-        <w:t xml:space="preserve">) and </w:t>
-      </w:r>
-      <w:proofErr w:type="spellStart"/>
-      <w:r>
-        <w:t>searchploc</w:t>
-      </w:r>
-      <w:proofErr w:type="spellEnd"/>
-      <w:r>
-        <w:t>($</w:t>
-      </w:r>
-      <w:proofErr w:type="spellStart"/>
-      <w:r>
-        <w:t>searchploc</w:t>
-      </w:r>
-      <w:proofErr w:type="spellEnd"/>
-      <w:r>
-        <w:t>)</w:t>
+      <w:r>
+        <w:t xml:space="preserve">() and </w:t>
+      </w:r>
+      <w:r>
+        <w:t>searchploc($searchploc)</w:t>
       </w:r>
       <w:r>
         <w:t xml:space="preserve">. </w:t>
@@ -1199,15 +1208,7 @@
         <w:ind w:left="720"/>
       </w:pPr>
       <w:r>
-        <w:t>The /</w:t>
-      </w:r>
-      <w:proofErr w:type="spellStart"/>
-      <w:r>
-        <w:t>insertparkinglocation</w:t>
-      </w:r>
-      <w:proofErr w:type="spellEnd"/>
-      <w:r>
-        <w:t xml:space="preserve"> route is “called” to add new parking location.</w:t>
+        <w:t>The /insertparkinglocation route is “called” to add new parking location.</w:t>
       </w:r>
     </w:p>
     <w:p/>
@@ -1215,11 +1216,9 @@
       <w:r>
         <w:t>/</w:t>
       </w:r>
-      <w:proofErr w:type="spellStart"/>
       <w:r>
         <w:t>userploc</w:t>
       </w:r>
-      <w:proofErr w:type="spellEnd"/>
     </w:p>
     <w:p>
       <w:pPr>
@@ -1231,46 +1230,290 @@
       <w:r>
         <w:t xml:space="preserve">. There are 2 functions used. </w:t>
       </w:r>
-      <w:proofErr w:type="spellStart"/>
-      <w:proofErr w:type="gramStart"/>
       <w:r>
         <w:t>displayPlocsNotFull</w:t>
       </w:r>
-      <w:proofErr w:type="spellEnd"/>
-      <w:r>
-        <w:t>(</w:t>
-      </w:r>
-      <w:proofErr w:type="gramEnd"/>
-      <w:r>
-        <w:t xml:space="preserve">) and </w:t>
-      </w:r>
-      <w:proofErr w:type="spellStart"/>
-      <w:r>
-        <w:t>plocnotfullsearch</w:t>
-      </w:r>
-      <w:proofErr w:type="spellEnd"/>
-      <w:r>
-        <w:t>($</w:t>
-      </w:r>
-      <w:proofErr w:type="spellStart"/>
+      <w:r>
+        <w:t xml:space="preserve">() and </w:t>
+      </w:r>
+      <w:r>
+        <w:t>plocnotfullsearch($searchLocation)</w:t>
+      </w:r>
+      <w:r>
+        <w:t>. They are similar functions that differ by SQL statements. The former uses a SELECT * WHERE capacity &gt; 0 to show all available parking location while the latter uses SELECT * WHERE capacity &gt; 0 AND xx LIKE $</w:t>
+      </w:r>
+      <w:r>
+        <w:t xml:space="preserve"> </w:t>
+      </w:r>
       <w:r>
         <w:t>searchLocation</w:t>
       </w:r>
-      <w:proofErr w:type="spellEnd"/>
-      <w:r>
-        <w:t>)</w:t>
-      </w:r>
-      <w:r>
-        <w:t>. They are similar functions that differ by SQL statements. The former uses a SELECT * WHERE capacity &gt; 0 to show all available parking location while the latter uses SELECT * WHERE capacity &gt; 0 AND xx LIKE $</w:t>
+      <w:r>
+        <w:t>.</w:t>
+      </w:r>
+    </w:p>
+    <w:p/>
+    <w:p>
+      <w:r>
+        <w:t>/plocfull</w:t>
+      </w:r>
+    </w:p>
+    <w:p>
+      <w:pPr>
+        <w:ind w:left="720"/>
+      </w:pPr>
+      <w:r>
+        <w:t xml:space="preserve">This is the page where admin type user can view and search for parking locations that are full. 2 functions are used. </w:t>
+      </w:r>
+      <w:r>
+        <w:t>Plocfullsearch</w:t>
+      </w:r>
+      <w:r>
+        <w:t xml:space="preserve">() and </w:t>
+      </w:r>
+      <w:r>
+        <w:t>displayPlocsFull</w:t>
+      </w:r>
+      <w:r>
+        <w:t>(). They are both similar functions but differ in SQL statement. The searching function uses more WHERE xx LIKE conditions to perform search</w:t>
+      </w:r>
+    </w:p>
+    <w:p/>
+    <w:p>
+      <w:r>
+        <w:t>/</w:t>
+      </w:r>
+      <w:r>
+        <w:t>plocnotfull</w:t>
+      </w:r>
+    </w:p>
+    <w:p>
+      <w:pPr>
+        <w:ind w:left="720"/>
+      </w:pPr>
+      <w:r>
+        <w:t xml:space="preserve">This is the page where admin type user can view and search for parking locations that are not full. </w:t>
+      </w:r>
+      <w:r>
+        <w:t xml:space="preserve">2 functions are used. </w:t>
+      </w:r>
+      <w:r>
+        <w:t xml:space="preserve">plocnotfullsearch($searchLocation) </w:t>
+      </w:r>
+      <w:r>
+        <w:t xml:space="preserve">and </w:t>
+      </w:r>
+      <w:r>
+        <w:t xml:space="preserve">displayPlocsNotFull </w:t>
+      </w:r>
+      <w:r>
+        <w:t xml:space="preserve">(). They are both similar functions but differ in SQL statement. The searching function uses more WHERE </w:t>
+      </w:r>
+      <w:r>
+        <w:t>xx</w:t>
+      </w:r>
+      <w:r>
+        <w:t xml:space="preserve"> LIKE conditions to perform search</w:t>
+      </w:r>
+    </w:p>
+    <w:p/>
+    <w:p>
+      <w:r>
+        <w:t>/</w:t>
+      </w:r>
+      <w:r>
+        <w:t>insertparkingloc</w:t>
+      </w:r>
+    </w:p>
+    <w:p>
+      <w:pPr>
+        <w:ind w:left="720"/>
+      </w:pPr>
+      <w:r>
+        <w:t xml:space="preserve">This is the page that processes adding new parking location from the insert parking location form in </w:t>
+      </w:r>
+      <w:r>
+        <w:t>/ploc</w:t>
+      </w:r>
+      <w:r>
+        <w:t>. Once it has done processing, it redirects back to /ploc</w:t>
+      </w:r>
+    </w:p>
+    <w:p/>
+    <w:p>
+      <w:r>
+        <w:t>/check</w:t>
+      </w:r>
+    </w:p>
+    <w:p>
+      <w:pPr>
+        <w:ind w:left="720"/>
+      </w:pPr>
+      <w:r>
+        <w:t xml:space="preserve">This is the page where admin type user can view and search for checked-in parking locations. 2 functions are used. </w:t>
+      </w:r>
+      <w:r>
+        <w:t>printCheckIn</w:t>
+      </w:r>
+      <w:r>
+        <w:t xml:space="preserve">() and </w:t>
+      </w:r>
+      <w:r>
+        <w:t>searchCheckedInLocation($searchName)</w:t>
+      </w:r>
+      <w:r>
+        <w:t>.</w:t>
       </w:r>
       <w:r>
         <w:t xml:space="preserve"> </w:t>
       </w:r>
-      <w:proofErr w:type="spellStart"/>
-      <w:r>
-        <w:t>searchLocation</w:t>
-      </w:r>
-      <w:proofErr w:type="spellEnd"/>
+      <w:r>
+        <w:t xml:space="preserve">They are both similar functions but differ in SQL statement. The searching function uses more WHERE </w:t>
+      </w:r>
+      <w:r>
+        <w:t>xx</w:t>
+      </w:r>
+      <w:r>
+        <w:t xml:space="preserve"> LIKE conditions to perform search</w:t>
+      </w:r>
+    </w:p>
+    <w:p/>
+    <w:p>
+      <w:pPr>
+        <w:ind w:firstLine="720"/>
+      </w:pPr>
+      <w:r>
+        <w:t xml:space="preserve">User can also check in and check out from this page. When checking out, the /checkout route is “called”. </w:t>
+      </w:r>
+    </w:p>
+    <w:p/>
+    <w:p>
+      <w:r>
+        <w:t>/usercheck</w:t>
+      </w:r>
+    </w:p>
+    <w:p>
+      <w:r>
+        <w:tab/>
+        <w:t xml:space="preserve">This is the page where normal type user can check in at an available parking location. </w:t>
+      </w:r>
+      <w:r>
+        <w:t xml:space="preserve">When user checks in, the /checkin route is “called”. After checking in, the expected checkout time, number of hours to checkout, cost per hour, and </w:t>
+      </w:r>
+      <w:r>
+        <w:t>Cost per hour for late checkout</w:t>
+      </w:r>
+      <w:r>
+        <w:t>, are all displayed.</w:t>
+      </w:r>
+    </w:p>
+    <w:p/>
+    <w:p>
+      <w:r>
+        <w:t>/history</w:t>
+      </w:r>
+    </w:p>
+    <w:p>
+      <w:pPr>
+        <w:ind w:left="720"/>
+      </w:pPr>
+      <w:r>
+        <w:t xml:space="preserve">This is the page where normal type user can view all previously checked out parkings. The </w:t>
+      </w:r>
+      <w:r>
+        <w:t>searchCheckedInLocationByName($currentUserName)</w:t>
+      </w:r>
+      <w:r>
+        <w:t xml:space="preserve"> function is called to display the table.</w:t>
+      </w:r>
+    </w:p>
+    <w:p/>
+    <w:p>
+      <w:r>
+        <w:t>/current</w:t>
+      </w:r>
+    </w:p>
+    <w:p>
+      <w:pPr>
+        <w:ind w:left="720"/>
+      </w:pPr>
+      <w:r>
+        <w:t xml:space="preserve">This is the page where normal type user can view all checked-in parkings that have not been checked-out. The </w:t>
+      </w:r>
+      <w:r>
+        <w:t>activeparkingsbyname($currentUserName)</w:t>
+      </w:r>
+      <w:r>
+        <w:t xml:space="preserve"> function is used to list the table. The user can also checkout the corresponding parking from this table. The /</w:t>
+      </w:r>
+      <w:r>
+        <w:t>usercheckout</w:t>
+      </w:r>
+      <w:r>
+        <w:t xml:space="preserve"> route is “called” to check-out.</w:t>
+      </w:r>
+    </w:p>
+    <w:p/>
+    <w:p>
+      <w:r>
+        <w:t>/checkin</w:t>
+      </w:r>
+    </w:p>
+    <w:p>
+      <w:r>
+        <w:tab/>
+        <w:t xml:space="preserve">This is </w:t>
+      </w:r>
+      <w:r>
+        <w:t>the</w:t>
+      </w:r>
+      <w:r>
+        <w:t xml:space="preserve"> route that processes check in</w:t>
+      </w:r>
+      <w:r>
+        <w:t>. It does not return a webpage.</w:t>
+      </w:r>
+    </w:p>
+    <w:p/>
+    <w:p>
+      <w:r>
+        <w:t>/payment</w:t>
+      </w:r>
+    </w:p>
+    <w:p>
+      <w:pPr>
+        <w:ind w:left="720"/>
+      </w:pPr>
+      <w:r>
+        <w:t xml:space="preserve">This is the page where normal type user can </w:t>
+      </w:r>
+      <w:r>
+        <w:t>view the “payment” amount of their current checkout. If user has not checked-out during their current sitting, then the page is blank.</w:t>
+      </w:r>
+    </w:p>
+    <w:p/>
+    <w:p>
+      <w:r>
+        <w:t>/checkout</w:t>
+      </w:r>
+    </w:p>
+    <w:p>
+      <w:r>
+        <w:tab/>
+        <w:t>This is the route that processes check out. It does not return a webpage.</w:t>
+      </w:r>
+    </w:p>
+    <w:p/>
+    <w:p>
+      <w:r>
+        <w:t>/usercheckout</w:t>
+      </w:r>
+    </w:p>
+    <w:p>
+      <w:r>
+        <w:tab/>
+        <w:t>This is the route that process check out but for user type account. It does not return a webpage</w:t>
+      </w:r>
       <w:r>
         <w:t>.</w:t>
       </w:r>
@@ -1278,240 +1521,98 @@
     <w:p/>
     <w:p>
       <w:r>
-        <w:t>/</w:t>
-      </w:r>
-      <w:proofErr w:type="spellStart"/>
-      <w:r>
-        <w:t>plocfull</w:t>
-      </w:r>
-      <w:proofErr w:type="spellEnd"/>
-    </w:p>
-    <w:p>
-      <w:pPr>
-        <w:ind w:left="720"/>
-      </w:pPr>
-      <w:r>
-        <w:t xml:space="preserve">This is the page where admin type user can view and search for parking locations that are full. 2 functions are used. </w:t>
-      </w:r>
-      <w:proofErr w:type="spellStart"/>
-      <w:proofErr w:type="gramStart"/>
-      <w:r>
-        <w:t>Plocfullsearch</w:t>
-      </w:r>
-      <w:proofErr w:type="spellEnd"/>
-      <w:r>
-        <w:t>(</w:t>
-      </w:r>
-      <w:proofErr w:type="gramEnd"/>
-      <w:r>
-        <w:t xml:space="preserve">) and </w:t>
-      </w:r>
-      <w:proofErr w:type="spellStart"/>
-      <w:r>
-        <w:t>displayPlocsFull</w:t>
-      </w:r>
-      <w:proofErr w:type="spellEnd"/>
-      <w:r>
-        <w:t>(). They are both similar functions but differ in SQL statement. The searching function uses more WHERE xx LIKE conditions to perform search</w:t>
+        <w:t>/css</w:t>
+      </w:r>
+    </w:p>
+    <w:p>
+      <w:r>
+        <w:tab/>
+        <w:t>This route returns the css file</w:t>
       </w:r>
     </w:p>
     <w:p/>
     <w:p>
       <w:r>
-        <w:t>/</w:t>
-      </w:r>
-      <w:proofErr w:type="spellStart"/>
-      <w:r>
-        <w:t>plocnotfull</w:t>
-      </w:r>
-      <w:proofErr w:type="spellEnd"/>
-    </w:p>
-    <w:p>
-      <w:pPr>
-        <w:ind w:left="720"/>
-      </w:pPr>
-      <w:r>
-        <w:t>This is the page where admin type user can view and search for parking locations that are</w:t>
-      </w:r>
-      <w:r>
-        <w:t xml:space="preserve"> not</w:t>
-      </w:r>
-      <w:r>
-        <w:t xml:space="preserve"> full</w:t>
-      </w:r>
-      <w:r>
-        <w:t xml:space="preserve">. </w:t>
-      </w:r>
-      <w:r>
-        <w:t xml:space="preserve">2 functions are used. </w:t>
-      </w:r>
-      <w:proofErr w:type="spellStart"/>
-      <w:r>
-        <w:t>plocnotfullsearch</w:t>
-      </w:r>
-      <w:proofErr w:type="spellEnd"/>
-      <w:r>
-        <w:t>($</w:t>
-      </w:r>
-      <w:proofErr w:type="spellStart"/>
-      <w:r>
-        <w:t>searchLocation</w:t>
-      </w:r>
-      <w:proofErr w:type="spellEnd"/>
-      <w:r>
-        <w:t xml:space="preserve">) </w:t>
-      </w:r>
-      <w:r>
-        <w:t xml:space="preserve">and </w:t>
-      </w:r>
-      <w:proofErr w:type="spellStart"/>
-      <w:r>
-        <w:t>displayPlocsNotFull</w:t>
-      </w:r>
-      <w:proofErr w:type="spellEnd"/>
-      <w:r>
-        <w:t xml:space="preserve"> </w:t>
-      </w:r>
-      <w:r>
-        <w:t xml:space="preserve">(). They are both similar functions but differ in SQL statement. The searching function uses more WHERE </w:t>
-      </w:r>
-      <w:r>
-        <w:t>xx</w:t>
-      </w:r>
-      <w:r>
-        <w:t xml:space="preserve"> LIKE conditions to perform search</w:t>
+        <w:t>/register</w:t>
+      </w:r>
+    </w:p>
+    <w:p>
+      <w:r>
+        <w:tab/>
+        <w:t>This route returns the webpage for anyone to register a new user</w:t>
       </w:r>
     </w:p>
     <w:p/>
     <w:p>
       <w:r>
-        <w:t>/</w:t>
-      </w:r>
-      <w:proofErr w:type="spellStart"/>
-      <w:r>
-        <w:t>insertparkingloc</w:t>
-      </w:r>
-      <w:proofErr w:type="spellEnd"/>
-    </w:p>
-    <w:p>
-      <w:pPr>
-        <w:ind w:left="720"/>
-      </w:pPr>
-      <w:r>
-        <w:t xml:space="preserve">This is the page that processes adding new parking location from the insert parking location form in </w:t>
-      </w:r>
-      <w:r>
-        <w:t>/</w:t>
-      </w:r>
-      <w:proofErr w:type="spellStart"/>
-      <w:r>
-        <w:t>ploc</w:t>
-      </w:r>
-      <w:proofErr w:type="spellEnd"/>
-      <w:r>
-        <w:t>. Once it has done processing, it redirects back to /</w:t>
-      </w:r>
-      <w:proofErr w:type="spellStart"/>
-      <w:r>
-        <w:t>ploc</w:t>
-      </w:r>
-      <w:proofErr w:type="spellEnd"/>
+        <w:t>/registernew</w:t>
+      </w:r>
+    </w:p>
+    <w:p>
+      <w:r>
+        <w:tab/>
+        <w:t>This is the route that processes new user registration. It does not return a webpage</w:t>
+      </w:r>
     </w:p>
     <w:p/>
     <w:p>
       <w:r>
-        <w:t>/check</w:t>
-      </w:r>
-    </w:p>
-    <w:p>
-      <w:pPr>
-        <w:ind w:left="720"/>
-      </w:pPr>
-      <w:r>
-        <w:t xml:space="preserve">This is the page where admin type user can view and search for checked-in parking locations. </w:t>
-      </w:r>
-      <w:r>
-        <w:t xml:space="preserve">2 functions are used. </w:t>
-      </w:r>
-      <w:proofErr w:type="spellStart"/>
-      <w:proofErr w:type="gramStart"/>
-      <w:r>
-        <w:t>printCheckIn</w:t>
-      </w:r>
-      <w:proofErr w:type="spellEnd"/>
-      <w:r>
-        <w:t>(</w:t>
-      </w:r>
-      <w:proofErr w:type="gramEnd"/>
-      <w:r>
-        <w:t xml:space="preserve">) and </w:t>
-      </w:r>
-      <w:proofErr w:type="spellStart"/>
-      <w:r>
-        <w:t>searchCheckedInLocation</w:t>
-      </w:r>
-      <w:proofErr w:type="spellEnd"/>
-      <w:r>
-        <w:t>($</w:t>
-      </w:r>
-      <w:proofErr w:type="spellStart"/>
-      <w:r>
-        <w:t>searchName</w:t>
-      </w:r>
-      <w:proofErr w:type="spellEnd"/>
-      <w:r>
-        <w:t>)</w:t>
-      </w:r>
-      <w:r>
-        <w:t>.</w:t>
+        <w:t>/login</w:t>
+      </w:r>
+    </w:p>
+    <w:p>
+      <w:r>
+        <w:tab/>
+        <w:t>This route returns the login web page</w:t>
       </w:r>
     </w:p>
     <w:p/>
     <w:p>
-      <w:pPr>
-        <w:ind w:firstLine="720"/>
-      </w:pPr>
-      <w:r>
-        <w:t xml:space="preserve">User can also check in and check out from this page. When checking out, the /checkout route is “called”. </w:t>
-      </w:r>
-      <w:bookmarkStart w:id="5" w:name="_GoBack"/>
-      <w:bookmarkEnd w:id="5"/>
+      <w:r>
+        <w:t>/loginuser</w:t>
+      </w:r>
+    </w:p>
+    <w:p>
+      <w:r>
+        <w:tab/>
+        <w:t>This route processes the login. It does not return a webpage</w:t>
+      </w:r>
+    </w:p>
+    <w:p/>
+    <w:p>
+      <w:r>
+        <w:t>/logout</w:t>
+      </w:r>
+    </w:p>
+    <w:p>
+      <w:r>
+        <w:tab/>
+        <w:t xml:space="preserve">This route processes the log out. It does not return a webpage. Destroys all relevant sessions. </w:t>
+      </w:r>
     </w:p>
     <w:p>
       <w:pPr>
         <w:pStyle w:val="Heading2"/>
       </w:pPr>
-      <w:bookmarkStart w:id="6" w:name="_Toc158305408"/>
-      <w:r>
+      <w:bookmarkStart w:id="6" w:name="_Toc158732428"/>
+      <w:r>
+        <w:lastRenderedPageBreak/>
         <w:t>Screenshots</w:t>
       </w:r>
       <w:bookmarkEnd w:id="6"/>
     </w:p>
     <w:p>
       <w:r>
-        <w:t xml:space="preserve">This is the first page the user sees. From here, the user may view the </w:t>
-      </w:r>
-      <w:proofErr w:type="spellStart"/>
-      <w:r>
-        <w:t>leaderboard</w:t>
-      </w:r>
-      <w:proofErr w:type="spellEnd"/>
-      <w:r>
-        <w:t>. All other pages require nickname to be entered first.</w:t>
-      </w:r>
-    </w:p>
-    <w:p>
-      <w:r>
-        <w:rPr>
-          <w:noProof/>
-          <w:lang w:eastAsia="en-SG"/>
-        </w:rPr>
-        <w:lastRenderedPageBreak/>
+        <w:t>This is the first page that any user would see</w:t>
+      </w:r>
+    </w:p>
+    <w:p>
+      <w:r>
         <w:drawing>
-          <wp:inline distT="0" distB="0" distL="0" distR="0" wp14:anchorId="5FD048E3" wp14:editId="362EAEDE">
-            <wp:extent cx="3315393" cy="1996965"/>
-            <wp:effectExtent l="19050" t="19050" r="18415" b="22860"/>
-            <wp:docPr id="11" name="Picture 11"/>
+          <wp:inline distT="0" distB="0" distL="0" distR="0" wp14:anchorId="331E48B3" wp14:editId="1E1ACB09">
+            <wp:extent cx="5240395" cy="2197100"/>
+            <wp:effectExtent l="19050" t="19050" r="17780" b="12700"/>
+            <wp:docPr id="1" name="Picture 1"/>
             <wp:cNvGraphicFramePr>
               <a:graphicFrameLocks xmlns:a="http://schemas.openxmlformats.org/drawingml/2006/main" noChangeAspect="1"/>
             </wp:cNvGraphicFramePr>
@@ -1531,12 +1632,12 @@
                   <pic:spPr>
                     <a:xfrm>
                       <a:off x="0" y="0"/>
-                      <a:ext cx="3321645" cy="2000731"/>
+                      <a:ext cx="5252313" cy="2202097"/>
                     </a:xfrm>
                     <a:prstGeom prst="rect">
                       <a:avLst/>
                     </a:prstGeom>
-                    <a:ln>
+                    <a:ln w="12700">
                       <a:solidFill>
                         <a:schemeClr val="tx1"/>
                       </a:solidFill>
@@ -1552,34 +1653,16 @@
     </w:p>
     <w:p>
       <w:r>
-        <w:t xml:space="preserve">When user enters nickname and picks country, the country quiz is shown. Questions are at random as per assignment brief. From here, user can access the </w:t>
-      </w:r>
-      <w:proofErr w:type="spellStart"/>
-      <w:r>
-        <w:t>leaderboard</w:t>
-      </w:r>
-      <w:proofErr w:type="spellEnd"/>
-      <w:r>
-        <w:t xml:space="preserve"> page, exit page, or go back to the “home” page</w:t>
-      </w:r>
-      <w:r>
-        <w:t xml:space="preserve"> (the Funny facts logo)</w:t>
-      </w:r>
-      <w:r>
-        <w:t xml:space="preserve"> to enter different username or enter same username and attempt a different quiz</w:t>
-      </w:r>
-    </w:p>
-    <w:p>
-      <w:r>
-        <w:rPr>
-          <w:noProof/>
-          <w:lang w:eastAsia="en-SG"/>
-        </w:rPr>
+        <w:t>The user may register a new account after clicking the Register button in the header</w:t>
+      </w:r>
+    </w:p>
+    <w:p>
+      <w:r>
         <w:drawing>
-          <wp:inline distT="0" distB="0" distL="0" distR="0" wp14:anchorId="4F1C6AD6" wp14:editId="54159138">
-            <wp:extent cx="3061995" cy="2843048"/>
-            <wp:effectExtent l="19050" t="19050" r="24130" b="14605"/>
-            <wp:docPr id="12" name="Picture 12"/>
+          <wp:inline distT="0" distB="0" distL="0" distR="0" wp14:anchorId="449884D6" wp14:editId="4CE79F6D">
+            <wp:extent cx="5270971" cy="2984500"/>
+            <wp:effectExtent l="19050" t="19050" r="25400" b="25400"/>
+            <wp:docPr id="2" name="Picture 2"/>
             <wp:cNvGraphicFramePr>
               <a:graphicFrameLocks xmlns:a="http://schemas.openxmlformats.org/drawingml/2006/main" noChangeAspect="1"/>
             </wp:cNvGraphicFramePr>
@@ -1599,7 +1682,7 @@
                   <pic:spPr>
                     <a:xfrm>
                       <a:off x="0" y="0"/>
-                      <a:ext cx="3064535" cy="2845406"/>
+                      <a:ext cx="5275558" cy="2987097"/>
                     </a:xfrm>
                     <a:prstGeom prst="rect">
                       <a:avLst/>
@@ -1618,43 +1701,28 @@
         </w:drawing>
       </w:r>
     </w:p>
-    <w:p/>
-    <w:p>
-      <w:r>
-        <w:t>When user submits the country quiz, the results are shown</w:t>
-      </w:r>
-      <w:r>
-        <w:t xml:space="preserve">. </w:t>
-      </w:r>
-      <w:r>
-        <w:t xml:space="preserve">User can try the country quiz again or try the music quiz. </w:t>
-      </w:r>
-      <w:r>
-        <w:t xml:space="preserve">From here, user can access the </w:t>
-      </w:r>
-      <w:proofErr w:type="spellStart"/>
-      <w:r>
-        <w:t>leaderboard</w:t>
-      </w:r>
-      <w:proofErr w:type="spellEnd"/>
-      <w:r>
-        <w:t xml:space="preserve"> page, exit page, or go back to the “home” page (the Funny facts logo) to enter different username or enter same username and attempt a different quiz</w:t>
-      </w:r>
-      <w:r>
-        <w:t xml:space="preserve">. </w:t>
-      </w:r>
-    </w:p>
-    <w:p>
-      <w:r>
-        <w:rPr>
-          <w:noProof/>
-          <w:lang w:eastAsia="en-SG"/>
-        </w:rPr>
+    <w:p>
+      <w:pPr>
+        <w:pStyle w:val="Heading3"/>
+      </w:pPr>
+      <w:bookmarkStart w:id="7" w:name="_Toc158732429"/>
+      <w:r>
+        <w:t>Admin type user</w:t>
+      </w:r>
+      <w:bookmarkEnd w:id="7"/>
+    </w:p>
+    <w:p>
+      <w:r>
+        <w:t>This is the page an admin type user would see after logging in</w:t>
+      </w:r>
+    </w:p>
+    <w:p>
+      <w:r>
         <w:drawing>
-          <wp:inline distT="0" distB="0" distL="0" distR="0" wp14:anchorId="6781AFFE" wp14:editId="2519F09B">
-            <wp:extent cx="3164259" cy="2522483"/>
-            <wp:effectExtent l="19050" t="19050" r="17145" b="11430"/>
-            <wp:docPr id="13" name="Picture 13"/>
+          <wp:inline distT="0" distB="0" distL="0" distR="0" wp14:anchorId="18BA18D4" wp14:editId="43E2EBD9">
+            <wp:extent cx="5314950" cy="2366996"/>
+            <wp:effectExtent l="19050" t="19050" r="19050" b="14605"/>
+            <wp:docPr id="3" name="Picture 3"/>
             <wp:cNvGraphicFramePr>
               <a:graphicFrameLocks xmlns:a="http://schemas.openxmlformats.org/drawingml/2006/main" noChangeAspect="1"/>
             </wp:cNvGraphicFramePr>
@@ -1674,7 +1742,7 @@
                   <pic:spPr>
                     <a:xfrm>
                       <a:off x="0" y="0"/>
-                      <a:ext cx="3171789" cy="2528486"/>
+                      <a:ext cx="5342674" cy="2379343"/>
                     </a:xfrm>
                     <a:prstGeom prst="rect">
                       <a:avLst/>
@@ -1695,32 +1763,17 @@
     </w:p>
     <w:p>
       <w:r>
-        <w:t xml:space="preserve">When user tries music quiz, the music quiz is shown. The album cover image followed by the composer data is shown. User may enter the album name. If left blank, the “question” is marked as wrong. From here, user can access the </w:t>
-      </w:r>
-      <w:proofErr w:type="spellStart"/>
-      <w:r>
-        <w:t>leaderboard</w:t>
-      </w:r>
-      <w:proofErr w:type="spellEnd"/>
-      <w:r>
-        <w:t xml:space="preserve"> page, exit page, </w:t>
-      </w:r>
+        <w:t>When user clicks on Users, the admin can view and search for all users</w:t>
+      </w:r>
+    </w:p>
+    <w:p>
       <w:r>
         <w:lastRenderedPageBreak/>
-        <w:t>or go back to the “home” page (the Funny facts logo) to enter different username or enter same username and attempt a different quiz.</w:t>
-      </w:r>
-    </w:p>
-    <w:p>
-      <w:r>
-        <w:rPr>
-          <w:noProof/>
-          <w:lang w:eastAsia="en-SG"/>
-        </w:rPr>
         <w:drawing>
-          <wp:inline distT="0" distB="0" distL="0" distR="0" wp14:anchorId="253DD829" wp14:editId="4BCAC105">
-            <wp:extent cx="3087582" cy="3699641"/>
-            <wp:effectExtent l="19050" t="19050" r="17780" b="15240"/>
-            <wp:docPr id="14" name="Picture 14"/>
+          <wp:inline distT="0" distB="0" distL="0" distR="0" wp14:anchorId="34D37F02" wp14:editId="2E2FB91C">
+            <wp:extent cx="5283200" cy="4036352"/>
+            <wp:effectExtent l="19050" t="19050" r="12700" b="21590"/>
+            <wp:docPr id="4" name="Picture 4"/>
             <wp:cNvGraphicFramePr>
               <a:graphicFrameLocks xmlns:a="http://schemas.openxmlformats.org/drawingml/2006/main" noChangeAspect="1"/>
             </wp:cNvGraphicFramePr>
@@ -1740,7 +1793,7 @@
                   <pic:spPr>
                     <a:xfrm>
                       <a:off x="0" y="0"/>
-                      <a:ext cx="3089544" cy="3701992"/>
+                      <a:ext cx="5295196" cy="4045517"/>
                     </a:xfrm>
                     <a:prstGeom prst="rect">
                       <a:avLst/>
@@ -1759,100 +1812,57 @@
         </w:drawing>
       </w:r>
     </w:p>
-    <w:p/>
-    <w:p>
-      <w:r>
-        <w:t xml:space="preserve">When user submits the music quiz, </w:t>
-      </w:r>
-      <w:r>
-        <w:t>the results are shown. Similar to how the country quiz results are shown.</w:t>
-      </w:r>
-      <w:r>
-        <w:t xml:space="preserve"> From here, user can access the </w:t>
-      </w:r>
-      <w:proofErr w:type="spellStart"/>
-      <w:r>
-        <w:t>leaderboard</w:t>
-      </w:r>
-      <w:proofErr w:type="spellEnd"/>
-      <w:r>
-        <w:t xml:space="preserve"> page, exit page, or go back to the “home” page (the Funny facts logo) to enter different username or enter same username and attempt a different quiz.</w:t>
-      </w:r>
-    </w:p>
-    <w:p>
-      <w:r>
-        <w:rPr>
-          <w:noProof/>
-          <w:lang w:eastAsia="en-SG"/>
-        </w:rPr>
+    <w:p>
+      <w:r>
+        <w:t xml:space="preserve">When user clicks on parking locations, user can </w:t>
+      </w:r>
+      <w:r>
+        <w:t>view and search for all parking locations. User can also add parking location</w:t>
+      </w:r>
+      <w:r>
+        <w:pict>
+          <v:shapetype id="_x0000_t75" coordsize="21600,21600" o:spt="75" o:preferrelative="t" path="m@4@5l@4@11@9@11@9@5xe" filled="f" stroked="f">
+            <v:stroke joinstyle="miter"/>
+            <v:formulas>
+              <v:f eqn="if lineDrawn pixelLineWidth 0"/>
+              <v:f eqn="sum @0 1 0"/>
+              <v:f eqn="sum 0 0 @1"/>
+              <v:f eqn="prod @2 1 2"/>
+              <v:f eqn="prod @3 21600 pixelWidth"/>
+              <v:f eqn="prod @3 21600 pixelHeight"/>
+              <v:f eqn="sum @0 0 1"/>
+              <v:f eqn="prod @6 1 2"/>
+              <v:f eqn="prod @7 21600 pixelWidth"/>
+              <v:f eqn="sum @8 21600 0"/>
+              <v:f eqn="prod @7 21600 pixelHeight"/>
+              <v:f eqn="sum @10 21600 0"/>
+            </v:formulas>
+            <v:path o:extrusionok="f" gradientshapeok="t" o:connecttype="rect"/>
+            <o:lock v:ext="edit" aspectratio="t"/>
+          </v:shapetype>
+          <v:shape id="_x0000_i1025" type="#_x0000_t75" style="width:377.5pt;height:405pt" o:bordertopcolor="this" o:borderleftcolor="this" o:borderbottomcolor="this" o:borderrightcolor="this">
+            <v:imagedata r:id="rId13" o:title="localhost_ploc"/>
+            <w10:bordertop type="dash" width="4"/>
+            <w10:borderleft type="dash" width="4"/>
+            <w10:borderbottom type="dash" width="4"/>
+            <w10:borderright type="dash" width="4"/>
+          </v:shape>
+        </w:pict>
+      </w:r>
+    </w:p>
+    <w:p>
+      <w:r>
+        <w:lastRenderedPageBreak/>
+        <w:t>User can view full parking locations. Can view all or search.</w:t>
+      </w:r>
+    </w:p>
+    <w:p>
+      <w:r>
         <w:drawing>
-          <wp:inline distT="0" distB="0" distL="0" distR="0" wp14:anchorId="7702DD1D" wp14:editId="75E7308A">
-            <wp:extent cx="3189517" cy="2259724"/>
-            <wp:effectExtent l="19050" t="19050" r="11430" b="26670"/>
-            <wp:docPr id="15" name="Picture 15"/>
-            <wp:cNvGraphicFramePr>
-              <a:graphicFrameLocks xmlns:a="http://schemas.openxmlformats.org/drawingml/2006/main" noChangeAspect="1"/>
-            </wp:cNvGraphicFramePr>
-            <a:graphic xmlns:a="http://schemas.openxmlformats.org/drawingml/2006/main">
-              <a:graphicData uri="http://schemas.openxmlformats.org/drawingml/2006/picture">
-                <pic:pic xmlns:pic="http://schemas.openxmlformats.org/drawingml/2006/picture">
-                  <pic:nvPicPr>
-                    <pic:cNvPr id="1" name=""/>
-                    <pic:cNvPicPr/>
-                  </pic:nvPicPr>
-                  <pic:blipFill>
-                    <a:blip r:embed="rId13"/>
-                    <a:stretch>
-                      <a:fillRect/>
-                    </a:stretch>
-                  </pic:blipFill>
-                  <pic:spPr>
-                    <a:xfrm>
-                      <a:off x="0" y="0"/>
-                      <a:ext cx="3192263" cy="2261669"/>
-                    </a:xfrm>
-                    <a:prstGeom prst="rect">
-                      <a:avLst/>
-                    </a:prstGeom>
-                    <a:ln>
-                      <a:solidFill>
-                        <a:schemeClr val="tx1"/>
-                      </a:solidFill>
-                      <a:prstDash val="sysDot"/>
-                    </a:ln>
-                  </pic:spPr>
-                </pic:pic>
-              </a:graphicData>
-            </a:graphic>
-          </wp:inline>
-        </w:drawing>
-      </w:r>
-    </w:p>
-    <w:p>
-      <w:r>
-        <w:t xml:space="preserve">Should the user click on Exit, the exit page is shown. The user nickname and current total score of current sitting is shown. From here user can view </w:t>
-      </w:r>
-      <w:proofErr w:type="spellStart"/>
-      <w:r>
-        <w:t>leaderboard</w:t>
-      </w:r>
-      <w:proofErr w:type="spellEnd"/>
-      <w:r>
-        <w:t xml:space="preserve"> or start new quiz</w:t>
-      </w:r>
-    </w:p>
-    <w:p>
-      <w:r>
-        <w:rPr>
-          <w:noProof/>
-          <w:lang w:eastAsia="en-SG"/>
-        </w:rPr>
-        <w:lastRenderedPageBreak/>
-        <w:drawing>
-          <wp:inline distT="0" distB="0" distL="0" distR="0" wp14:anchorId="544F9168" wp14:editId="123B92F8">
-            <wp:extent cx="3195145" cy="2031387"/>
-            <wp:effectExtent l="19050" t="19050" r="24765" b="26035"/>
-            <wp:docPr id="16" name="Picture 16"/>
+          <wp:inline distT="0" distB="0" distL="0" distR="0" wp14:anchorId="56AE99DF" wp14:editId="14CB4A05">
+            <wp:extent cx="4813300" cy="3689308"/>
+            <wp:effectExtent l="19050" t="19050" r="25400" b="26035"/>
+            <wp:docPr id="6" name="Picture 6"/>
             <wp:cNvGraphicFramePr>
               <a:graphicFrameLocks xmlns:a="http://schemas.openxmlformats.org/drawingml/2006/main" noChangeAspect="1"/>
             </wp:cNvGraphicFramePr>
@@ -1872,7 +1882,7 @@
                   <pic:spPr>
                     <a:xfrm>
                       <a:off x="0" y="0"/>
-                      <a:ext cx="3200095" cy="2034534"/>
+                      <a:ext cx="4817597" cy="3692602"/>
                     </a:xfrm>
                     <a:prstGeom prst="rect">
                       <a:avLst/>
@@ -1893,36 +1903,16 @@
     </w:p>
     <w:p>
       <w:r>
-        <w:t xml:space="preserve">From any page, user can view the </w:t>
-      </w:r>
-      <w:proofErr w:type="spellStart"/>
-      <w:r>
-        <w:t>leaderboard</w:t>
-      </w:r>
-      <w:proofErr w:type="spellEnd"/>
-      <w:r>
-        <w:t xml:space="preserve">. By </w:t>
-      </w:r>
-      <w:proofErr w:type="gramStart"/>
-      <w:r>
-        <w:t>default</w:t>
-      </w:r>
-      <w:proofErr w:type="gramEnd"/>
-      <w:r>
-        <w:t xml:space="preserve"> it is sort by score. User can sort by name</w:t>
-      </w:r>
-    </w:p>
-    <w:p>
-      <w:r>
-        <w:rPr>
-          <w:noProof/>
-          <w:lang w:eastAsia="en-SG"/>
-        </w:rPr>
+        <w:t>User can view and search for available parking locations</w:t>
+      </w:r>
+    </w:p>
+    <w:p>
+      <w:r>
         <w:drawing>
-          <wp:inline distT="0" distB="0" distL="0" distR="0" wp14:anchorId="0102D314" wp14:editId="11226CE4">
-            <wp:extent cx="3233797" cy="2601310"/>
-            <wp:effectExtent l="19050" t="19050" r="24130" b="27940"/>
-            <wp:docPr id="17" name="Picture 17"/>
+          <wp:inline distT="0" distB="0" distL="0" distR="0" wp14:anchorId="7353AE73" wp14:editId="69CF629E">
+            <wp:extent cx="4909098" cy="4158615"/>
+            <wp:effectExtent l="19050" t="19050" r="25400" b="13335"/>
+            <wp:docPr id="7" name="Picture 7"/>
             <wp:cNvGraphicFramePr>
               <a:graphicFrameLocks xmlns:a="http://schemas.openxmlformats.org/drawingml/2006/main" noChangeAspect="1"/>
             </wp:cNvGraphicFramePr>
@@ -1942,7 +1932,7 @@
                   <pic:spPr>
                     <a:xfrm>
                       <a:off x="0" y="0"/>
-                      <a:ext cx="3246833" cy="2611796"/>
+                      <a:ext cx="4924703" cy="4171834"/>
                     </a:xfrm>
                     <a:prstGeom prst="rect">
                       <a:avLst/>
@@ -1963,104 +1953,47 @@
     </w:p>
     <w:p>
       <w:r>
-        <w:t>Sort by name</w:t>
-      </w:r>
-    </w:p>
-    <w:p>
-      <w:r>
-        <w:rPr>
-          <w:noProof/>
-          <w:lang w:eastAsia="en-SG"/>
-        </w:rPr>
-        <w:drawing>
-          <wp:inline distT="0" distB="0" distL="0" distR="0" wp14:anchorId="7D246B26" wp14:editId="2FDAF70F">
-            <wp:extent cx="3235501" cy="2517227"/>
-            <wp:effectExtent l="19050" t="19050" r="22225" b="16510"/>
-            <wp:docPr id="18" name="Picture 18"/>
-            <wp:cNvGraphicFramePr>
-              <a:graphicFrameLocks xmlns:a="http://schemas.openxmlformats.org/drawingml/2006/main" noChangeAspect="1"/>
-            </wp:cNvGraphicFramePr>
-            <a:graphic xmlns:a="http://schemas.openxmlformats.org/drawingml/2006/main">
-              <a:graphicData uri="http://schemas.openxmlformats.org/drawingml/2006/picture">
-                <pic:pic xmlns:pic="http://schemas.openxmlformats.org/drawingml/2006/picture">
-                  <pic:nvPicPr>
-                    <pic:cNvPr id="1" name=""/>
-                    <pic:cNvPicPr/>
-                  </pic:nvPicPr>
-                  <pic:blipFill>
-                    <a:blip r:embed="rId16"/>
-                    <a:stretch>
-                      <a:fillRect/>
-                    </a:stretch>
-                  </pic:blipFill>
-                  <pic:spPr>
-                    <a:xfrm>
-                      <a:off x="0" y="0"/>
-                      <a:ext cx="3259265" cy="2535716"/>
-                    </a:xfrm>
-                    <a:prstGeom prst="rect">
-                      <a:avLst/>
-                    </a:prstGeom>
-                    <a:ln>
-                      <a:solidFill>
-                        <a:schemeClr val="tx1"/>
-                      </a:solidFill>
-                      <a:prstDash val="sysDot"/>
-                    </a:ln>
-                  </pic:spPr>
-                </pic:pic>
-              </a:graphicData>
-            </a:graphic>
-          </wp:inline>
-        </w:drawing>
-      </w:r>
-    </w:p>
-    <w:p>
-      <w:pPr>
-        <w:pStyle w:val="Heading2"/>
-      </w:pPr>
-      <w:bookmarkStart w:id="7" w:name="_Toc158305409"/>
-      <w:r>
-        <w:t>“Database” files</w:t>
-      </w:r>
-      <w:bookmarkEnd w:id="7"/>
-    </w:p>
-    <w:p>
-      <w:r>
-        <w:t>There are three .txt files that act like database as per assignment requirements.</w:t>
-      </w:r>
-    </w:p>
-    <w:p>
-      <w:pPr>
-        <w:pStyle w:val="ListParagraph"/>
-        <w:numPr>
-          <w:ilvl w:val="0"/>
-          <w:numId w:val="5"/>
-        </w:numPr>
-      </w:pPr>
-      <w:r>
-        <w:t>userRecord.txt. It holds the user nickname and their accumulated score. Separated by an “=”</w:t>
-      </w:r>
-    </w:p>
-    <w:p>
-      <w:pPr>
-        <w:pStyle w:val="ListParagraph"/>
-        <w:numPr>
-          <w:ilvl w:val="1"/>
-          <w:numId w:val="5"/>
-        </w:numPr>
-      </w:pPr>
-      <w:r>
-        <w:rPr>
-          <w:noProof/>
-          <w:lang w:eastAsia="en-SG"/>
-        </w:rPr>
+        <w:t>When user clicks on check in/out, user can view or search checked-in parking locations. Can checkout parking location. Can check in parking location.</w:t>
+      </w:r>
+    </w:p>
+    <w:p>
+      <w:r>
+        <w:lastRenderedPageBreak/>
+        <w:pict>
+          <v:shape id="_x0000_i1028" type="#_x0000_t75" style="width:398.5pt;height:542pt" o:bordertopcolor="this" o:borderleftcolor="this" o:borderbottomcolor="this" o:borderrightcolor="this">
+            <v:imagedata r:id="rId16" o:title="localhost_check"/>
+            <w10:bordertop type="dash" width="4"/>
+            <w10:borderleft type="dash" width="4"/>
+            <w10:borderbottom type="dash" width="4"/>
+            <w10:borderright type="dash" width="4"/>
+          </v:shape>
+        </w:pict>
+      </w:r>
+    </w:p>
+    <w:p/>
+    <w:p>
+      <w:pPr>
+        <w:pStyle w:val="Heading3"/>
+      </w:pPr>
+      <w:bookmarkStart w:id="8" w:name="_Toc158732430"/>
+      <w:r>
+        <w:t>Normal user</w:t>
+      </w:r>
+      <w:bookmarkEnd w:id="8"/>
+    </w:p>
+    <w:p>
+      <w:r>
+        <w:t>This is the first page a normal type user would see after logging-in</w:t>
+      </w:r>
+    </w:p>
+    <w:p>
+      <w:r>
         <w:lastRenderedPageBreak/>
         <w:drawing>
-          <wp:inline distT="0" distB="0" distL="0" distR="0" wp14:anchorId="2AB93241" wp14:editId="5B4F6784">
-            <wp:extent cx="2303383" cy="1444892"/>
-            <wp:effectExtent l="0" t="0" r="1905" b="3175"/>
-            <wp:docPr id="20" name="Picture 20"/>
+          <wp:inline distT="0" distB="0" distL="0" distR="0" wp14:anchorId="3F50C95A" wp14:editId="7EE8F5BC">
+            <wp:extent cx="5133937" cy="2311400"/>
+            <wp:effectExtent l="19050" t="19050" r="10160" b="12700"/>
+            <wp:docPr id="8" name="Picture 8"/>
             <wp:cNvGraphicFramePr>
               <a:graphicFrameLocks xmlns:a="http://schemas.openxmlformats.org/drawingml/2006/main" noChangeAspect="1"/>
             </wp:cNvGraphicFramePr>
@@ -2080,11 +2013,17 @@
                   <pic:spPr>
                     <a:xfrm>
                       <a:off x="0" y="0"/>
-                      <a:ext cx="2312919" cy="1450874"/>
+                      <a:ext cx="5147647" cy="2317572"/>
                     </a:xfrm>
                     <a:prstGeom prst="rect">
                       <a:avLst/>
                     </a:prstGeom>
+                    <a:ln>
+                      <a:solidFill>
+                        <a:schemeClr val="tx1"/>
+                      </a:solidFill>
+                      <a:prstDash val="sysDot"/>
+                    </a:ln>
                   </pic:spPr>
                 </pic:pic>
               </a:graphicData>
@@ -2094,35 +2033,17 @@
       </w:r>
     </w:p>
     <w:p>
-      <w:pPr>
-        <w:pStyle w:val="ListParagraph"/>
-        <w:numPr>
-          <w:ilvl w:val="0"/>
-          <w:numId w:val="5"/>
-        </w:numPr>
-      </w:pPr>
-      <w:r>
-        <w:t>Cquiz.txt. It holds the country facts and true/ false. Separated by an “=”</w:t>
-      </w:r>
-    </w:p>
-    <w:p>
-      <w:pPr>
-        <w:pStyle w:val="ListParagraph"/>
-        <w:numPr>
-          <w:ilvl w:val="1"/>
-          <w:numId w:val="5"/>
-        </w:numPr>
-      </w:pPr>
-      <w:r>
-        <w:rPr>
-          <w:noProof/>
-          <w:lang w:eastAsia="en-SG"/>
-        </w:rPr>
+      <w:r>
+        <w:t xml:space="preserve">When user clicks on parking location, user can view or search all available parking locations. </w:t>
+      </w:r>
+    </w:p>
+    <w:p>
+      <w:r>
         <w:drawing>
-          <wp:inline distT="0" distB="0" distL="0" distR="0" wp14:anchorId="2127CB41" wp14:editId="656C3032">
-            <wp:extent cx="3474289" cy="1800880"/>
-            <wp:effectExtent l="0" t="0" r="0" b="8890"/>
-            <wp:docPr id="21" name="Picture 21"/>
+          <wp:inline distT="0" distB="0" distL="0" distR="0" wp14:anchorId="4F3626DC" wp14:editId="2C855DB1">
+            <wp:extent cx="5112238" cy="3829050"/>
+            <wp:effectExtent l="19050" t="19050" r="12700" b="19050"/>
+            <wp:docPr id="9" name="Picture 9"/>
             <wp:cNvGraphicFramePr>
               <a:graphicFrameLocks xmlns:a="http://schemas.openxmlformats.org/drawingml/2006/main" noChangeAspect="1"/>
             </wp:cNvGraphicFramePr>
@@ -2142,11 +2063,17 @@
                   <pic:spPr>
                     <a:xfrm>
                       <a:off x="0" y="0"/>
-                      <a:ext cx="3491276" cy="1809685"/>
+                      <a:ext cx="5119754" cy="3834679"/>
                     </a:xfrm>
                     <a:prstGeom prst="rect">
                       <a:avLst/>
                     </a:prstGeom>
+                    <a:ln>
+                      <a:solidFill>
+                        <a:schemeClr val="tx1"/>
+                      </a:solidFill>
+                      <a:prstDash val="sysDot"/>
+                    </a:ln>
                   </pic:spPr>
                 </pic:pic>
               </a:graphicData>
@@ -2156,35 +2083,21 @@
       </w:r>
     </w:p>
     <w:p>
-      <w:pPr>
-        <w:pStyle w:val="ListParagraph"/>
-        <w:numPr>
-          <w:ilvl w:val="0"/>
-          <w:numId w:val="5"/>
-        </w:numPr>
-      </w:pPr>
-      <w:r>
-        <w:t>Mquiz.txt. It holds the music paths and the correct answer. Separated by an “=”</w:t>
-      </w:r>
-    </w:p>
-    <w:p>
-      <w:pPr>
-        <w:pStyle w:val="ListParagraph"/>
-        <w:numPr>
-          <w:ilvl w:val="1"/>
-          <w:numId w:val="5"/>
-        </w:numPr>
-      </w:pPr>
-      <w:r>
-        <w:rPr>
-          <w:noProof/>
-          <w:lang w:eastAsia="en-SG"/>
-        </w:rPr>
+      <w:r>
+        <w:t xml:space="preserve">When user clicks on check in/out, </w:t>
+      </w:r>
+      <w:r>
+        <w:t>user is sent to the check in tab. From there, user can check in to an available parking location.</w:t>
+      </w:r>
+    </w:p>
+    <w:p>
+      <w:r>
+        <w:lastRenderedPageBreak/>
         <w:drawing>
-          <wp:inline distT="0" distB="0" distL="0" distR="0" wp14:anchorId="285279C2" wp14:editId="039A4750">
-            <wp:extent cx="2785081" cy="1439906"/>
-            <wp:effectExtent l="0" t="0" r="0" b="8255"/>
-            <wp:docPr id="22" name="Picture 22"/>
+          <wp:inline distT="0" distB="0" distL="0" distR="0" wp14:anchorId="783F2E51" wp14:editId="155E116D">
+            <wp:extent cx="5156200" cy="3623036"/>
+            <wp:effectExtent l="19050" t="19050" r="25400" b="15875"/>
+            <wp:docPr id="10" name="Picture 10"/>
             <wp:cNvGraphicFramePr>
               <a:graphicFrameLocks xmlns:a="http://schemas.openxmlformats.org/drawingml/2006/main" noChangeAspect="1"/>
             </wp:cNvGraphicFramePr>
@@ -2204,7 +2117,219 @@
                   <pic:spPr>
                     <a:xfrm>
                       <a:off x="0" y="0"/>
-                      <a:ext cx="2809816" cy="1452694"/>
+                      <a:ext cx="5171390" cy="3633709"/>
+                    </a:xfrm>
+                    <a:prstGeom prst="rect">
+                      <a:avLst/>
+                    </a:prstGeom>
+                    <a:ln>
+                      <a:solidFill>
+                        <a:schemeClr val="tx1"/>
+                      </a:solidFill>
+                      <a:prstDash val="sysDot"/>
+                    </a:ln>
+                  </pic:spPr>
+                </pic:pic>
+              </a:graphicData>
+            </a:graphic>
+          </wp:inline>
+        </w:drawing>
+      </w:r>
+    </w:p>
+    <w:p>
+      <w:r>
+        <w:t>When user clicks on history, user can view all previously checked out parkings</w:t>
+      </w:r>
+    </w:p>
+    <w:p>
+      <w:r>
+        <w:drawing>
+          <wp:inline distT="0" distB="0" distL="0" distR="0" wp14:anchorId="5BEF1EDF" wp14:editId="45D424FE">
+            <wp:extent cx="5257800" cy="4107876"/>
+            <wp:effectExtent l="19050" t="19050" r="19050" b="26035"/>
+            <wp:docPr id="19" name="Picture 19"/>
+            <wp:cNvGraphicFramePr>
+              <a:graphicFrameLocks xmlns:a="http://schemas.openxmlformats.org/drawingml/2006/main" noChangeAspect="1"/>
+            </wp:cNvGraphicFramePr>
+            <a:graphic xmlns:a="http://schemas.openxmlformats.org/drawingml/2006/main">
+              <a:graphicData uri="http://schemas.openxmlformats.org/drawingml/2006/picture">
+                <pic:pic xmlns:pic="http://schemas.openxmlformats.org/drawingml/2006/picture">
+                  <pic:nvPicPr>
+                    <pic:cNvPr id="1" name=""/>
+                    <pic:cNvPicPr/>
+                  </pic:nvPicPr>
+                  <pic:blipFill>
+                    <a:blip r:embed="rId20"/>
+                    <a:stretch>
+                      <a:fillRect/>
+                    </a:stretch>
+                  </pic:blipFill>
+                  <pic:spPr>
+                    <a:xfrm>
+                      <a:off x="0" y="0"/>
+                      <a:ext cx="5270148" cy="4117523"/>
+                    </a:xfrm>
+                    <a:prstGeom prst="rect">
+                      <a:avLst/>
+                    </a:prstGeom>
+                    <a:ln>
+                      <a:solidFill>
+                        <a:schemeClr val="tx1"/>
+                      </a:solidFill>
+                      <a:prstDash val="sysDot"/>
+                    </a:ln>
+                  </pic:spPr>
+                </pic:pic>
+              </a:graphicData>
+            </a:graphic>
+          </wp:inline>
+        </w:drawing>
+      </w:r>
+    </w:p>
+    <w:p>
+      <w:r>
+        <w:t>When user clicks on current parkings, user can view all parkings checked-in but not checked-out</w:t>
+      </w:r>
+    </w:p>
+    <w:p>
+      <w:r>
+        <w:lastRenderedPageBreak/>
+        <w:drawing>
+          <wp:inline distT="0" distB="0" distL="0" distR="0" wp14:anchorId="349333BF" wp14:editId="0F6D1E94">
+            <wp:extent cx="5220552" cy="3644809"/>
+            <wp:effectExtent l="19050" t="19050" r="18415" b="13335"/>
+            <wp:docPr id="23" name="Picture 23"/>
+            <wp:cNvGraphicFramePr>
+              <a:graphicFrameLocks xmlns:a="http://schemas.openxmlformats.org/drawingml/2006/main" noChangeAspect="1"/>
+            </wp:cNvGraphicFramePr>
+            <a:graphic xmlns:a="http://schemas.openxmlformats.org/drawingml/2006/main">
+              <a:graphicData uri="http://schemas.openxmlformats.org/drawingml/2006/picture">
+                <pic:pic xmlns:pic="http://schemas.openxmlformats.org/drawingml/2006/picture">
+                  <pic:nvPicPr>
+                    <pic:cNvPr id="1" name=""/>
+                    <pic:cNvPicPr/>
+                  </pic:nvPicPr>
+                  <pic:blipFill>
+                    <a:blip r:embed="rId21"/>
+                    <a:stretch>
+                      <a:fillRect/>
+                    </a:stretch>
+                  </pic:blipFill>
+                  <pic:spPr>
+                    <a:xfrm>
+                      <a:off x="0" y="0"/>
+                      <a:ext cx="5245822" cy="3662452"/>
+                    </a:xfrm>
+                    <a:prstGeom prst="rect">
+                      <a:avLst/>
+                    </a:prstGeom>
+                    <a:ln>
+                      <a:solidFill>
+                        <a:schemeClr val="tx1"/>
+                      </a:solidFill>
+                      <a:prstDash val="sysDot"/>
+                    </a:ln>
+                  </pic:spPr>
+                </pic:pic>
+              </a:graphicData>
+            </a:graphic>
+          </wp:inline>
+        </w:drawing>
+      </w:r>
+    </w:p>
+    <w:p>
+      <w:r>
+        <w:t>When user clicks on check out, it is blank unless user has already checked-out a parking at the current sitting</w:t>
+      </w:r>
+    </w:p>
+    <w:p>
+      <w:r>
+        <w:drawing>
+          <wp:inline distT="0" distB="0" distL="0" distR="0" wp14:anchorId="1091BD44" wp14:editId="07AAD96E">
+            <wp:extent cx="5239385" cy="4378334"/>
+            <wp:effectExtent l="19050" t="19050" r="18415" b="22225"/>
+            <wp:docPr id="24" name="Picture 24"/>
+            <wp:cNvGraphicFramePr>
+              <a:graphicFrameLocks xmlns:a="http://schemas.openxmlformats.org/drawingml/2006/main" noChangeAspect="1"/>
+            </wp:cNvGraphicFramePr>
+            <a:graphic xmlns:a="http://schemas.openxmlformats.org/drawingml/2006/main">
+              <a:graphicData uri="http://schemas.openxmlformats.org/drawingml/2006/picture">
+                <pic:pic xmlns:pic="http://schemas.openxmlformats.org/drawingml/2006/picture">
+                  <pic:nvPicPr>
+                    <pic:cNvPr id="1" name=""/>
+                    <pic:cNvPicPr/>
+                  </pic:nvPicPr>
+                  <pic:blipFill>
+                    <a:blip r:embed="rId22"/>
+                    <a:stretch>
+                      <a:fillRect/>
+                    </a:stretch>
+                  </pic:blipFill>
+                  <pic:spPr>
+                    <a:xfrm>
+                      <a:off x="0" y="0"/>
+                      <a:ext cx="5249609" cy="4386878"/>
+                    </a:xfrm>
+                    <a:prstGeom prst="rect">
+                      <a:avLst/>
+                    </a:prstGeom>
+                    <a:ln>
+                      <a:solidFill>
+                        <a:schemeClr val="tx1"/>
+                      </a:solidFill>
+                      <a:prstDash val="sysDot"/>
+                    </a:ln>
+                  </pic:spPr>
+                </pic:pic>
+              </a:graphicData>
+            </a:graphic>
+          </wp:inline>
+        </w:drawing>
+      </w:r>
+    </w:p>
+    <w:p>
+      <w:pPr>
+        <w:pStyle w:val="Heading2"/>
+      </w:pPr>
+      <w:bookmarkStart w:id="9" w:name="_Toc158732431"/>
+      <w:r>
+        <w:t>Database</w:t>
+      </w:r>
+      <w:bookmarkEnd w:id="9"/>
+    </w:p>
+    <w:p>
+      <w:r>
+        <w:t>There are 3 tables used. Usertable, parkingrecords, and parkinglocs. Each table designed as per assignment requirement.</w:t>
+      </w:r>
+    </w:p>
+    <w:p>
+      <w:r>
+        <w:lastRenderedPageBreak/>
+        <w:drawing>
+          <wp:inline distT="0" distB="0" distL="0" distR="0" wp14:anchorId="0231E615" wp14:editId="7485A2A9">
+            <wp:extent cx="3702240" cy="3054507"/>
+            <wp:effectExtent l="0" t="0" r="0" b="0"/>
+            <wp:docPr id="25" name="Picture 25"/>
+            <wp:cNvGraphicFramePr>
+              <a:graphicFrameLocks xmlns:a="http://schemas.openxmlformats.org/drawingml/2006/main" noChangeAspect="1"/>
+            </wp:cNvGraphicFramePr>
+            <a:graphic xmlns:a="http://schemas.openxmlformats.org/drawingml/2006/main">
+              <a:graphicData uri="http://schemas.openxmlformats.org/drawingml/2006/picture">
+                <pic:pic xmlns:pic="http://schemas.openxmlformats.org/drawingml/2006/picture">
+                  <pic:nvPicPr>
+                    <pic:cNvPr id="1" name=""/>
+                    <pic:cNvPicPr/>
+                  </pic:nvPicPr>
+                  <pic:blipFill>
+                    <a:blip r:embed="rId23"/>
+                    <a:stretch>
+                      <a:fillRect/>
+                    </a:stretch>
+                  </pic:blipFill>
+                  <pic:spPr>
+                    <a:xfrm>
+                      <a:off x="0" y="0"/>
+                      <a:ext cx="3702240" cy="3054507"/>
                     </a:xfrm>
                     <a:prstGeom prst="rect">
                       <a:avLst/>
@@ -2218,12 +2343,125 @@
       </w:r>
     </w:p>
     <w:p>
-      <w:pPr>
-        <w:ind w:left="360"/>
-      </w:pPr>
+      <w:r>
+        <w:drawing>
+          <wp:inline distT="0" distB="0" distL="0" distR="0" wp14:anchorId="565597EE" wp14:editId="1979C5CD">
+            <wp:extent cx="6645910" cy="2880995"/>
+            <wp:effectExtent l="0" t="0" r="2540" b="0"/>
+            <wp:docPr id="26" name="Picture 26"/>
+            <wp:cNvGraphicFramePr>
+              <a:graphicFrameLocks xmlns:a="http://schemas.openxmlformats.org/drawingml/2006/main" noChangeAspect="1"/>
+            </wp:cNvGraphicFramePr>
+            <a:graphic xmlns:a="http://schemas.openxmlformats.org/drawingml/2006/main">
+              <a:graphicData uri="http://schemas.openxmlformats.org/drawingml/2006/picture">
+                <pic:pic xmlns:pic="http://schemas.openxmlformats.org/drawingml/2006/picture">
+                  <pic:nvPicPr>
+                    <pic:cNvPr id="1" name=""/>
+                    <pic:cNvPicPr/>
+                  </pic:nvPicPr>
+                  <pic:blipFill>
+                    <a:blip r:embed="rId24"/>
+                    <a:stretch>
+                      <a:fillRect/>
+                    </a:stretch>
+                  </pic:blipFill>
+                  <pic:spPr>
+                    <a:xfrm>
+                      <a:off x="0" y="0"/>
+                      <a:ext cx="6645910" cy="2880995"/>
+                    </a:xfrm>
+                    <a:prstGeom prst="rect">
+                      <a:avLst/>
+                    </a:prstGeom>
+                  </pic:spPr>
+                </pic:pic>
+              </a:graphicData>
+            </a:graphic>
+          </wp:inline>
+        </w:drawing>
+      </w:r>
+    </w:p>
+    <w:p>
+      <w:r>
+        <w:lastRenderedPageBreak/>
+        <w:drawing>
+          <wp:inline distT="0" distB="0" distL="0" distR="0" wp14:anchorId="6B0AE85D" wp14:editId="0532EA3A">
+            <wp:extent cx="6645910" cy="3517265"/>
+            <wp:effectExtent l="0" t="0" r="2540" b="6985"/>
+            <wp:docPr id="27" name="Picture 27"/>
+            <wp:cNvGraphicFramePr>
+              <a:graphicFrameLocks xmlns:a="http://schemas.openxmlformats.org/drawingml/2006/main" noChangeAspect="1"/>
+            </wp:cNvGraphicFramePr>
+            <a:graphic xmlns:a="http://schemas.openxmlformats.org/drawingml/2006/main">
+              <a:graphicData uri="http://schemas.openxmlformats.org/drawingml/2006/picture">
+                <pic:pic xmlns:pic="http://schemas.openxmlformats.org/drawingml/2006/picture">
+                  <pic:nvPicPr>
+                    <pic:cNvPr id="1" name=""/>
+                    <pic:cNvPicPr/>
+                  </pic:nvPicPr>
+                  <pic:blipFill>
+                    <a:blip r:embed="rId25"/>
+                    <a:stretch>
+                      <a:fillRect/>
+                    </a:stretch>
+                  </pic:blipFill>
+                  <pic:spPr>
+                    <a:xfrm>
+                      <a:off x="0" y="0"/>
+                      <a:ext cx="6645910" cy="3517265"/>
+                    </a:xfrm>
+                    <a:prstGeom prst="rect">
+                      <a:avLst/>
+                    </a:prstGeom>
+                  </pic:spPr>
+                </pic:pic>
+              </a:graphicData>
+            </a:graphic>
+          </wp:inline>
+        </w:drawing>
+      </w:r>
+    </w:p>
+    <w:p>
+      <w:r>
+        <w:drawing>
+          <wp:inline distT="0" distB="0" distL="0" distR="0" wp14:anchorId="71845AC4" wp14:editId="18365A28">
+            <wp:extent cx="6645910" cy="3039110"/>
+            <wp:effectExtent l="0" t="0" r="2540" b="8890"/>
+            <wp:docPr id="28" name="Picture 28"/>
+            <wp:cNvGraphicFramePr>
+              <a:graphicFrameLocks xmlns:a="http://schemas.openxmlformats.org/drawingml/2006/main" noChangeAspect="1"/>
+            </wp:cNvGraphicFramePr>
+            <a:graphic xmlns:a="http://schemas.openxmlformats.org/drawingml/2006/main">
+              <a:graphicData uri="http://schemas.openxmlformats.org/drawingml/2006/picture">
+                <pic:pic xmlns:pic="http://schemas.openxmlformats.org/drawingml/2006/picture">
+                  <pic:nvPicPr>
+                    <pic:cNvPr id="1" name=""/>
+                    <pic:cNvPicPr/>
+                  </pic:nvPicPr>
+                  <pic:blipFill>
+                    <a:blip r:embed="rId26"/>
+                    <a:stretch>
+                      <a:fillRect/>
+                    </a:stretch>
+                  </pic:blipFill>
+                  <pic:spPr>
+                    <a:xfrm>
+                      <a:off x="0" y="0"/>
+                      <a:ext cx="6645910" cy="3039110"/>
+                    </a:xfrm>
+                    <a:prstGeom prst="rect">
+                      <a:avLst/>
+                    </a:prstGeom>
+                  </pic:spPr>
+                </pic:pic>
+              </a:graphicData>
+            </a:graphic>
+          </wp:inline>
+        </w:drawing>
+      </w:r>
     </w:p>
     <w:sectPr>
-      <w:footerReference w:type="default" r:id="rId20"/>
+      <w:footerReference w:type="default" r:id="rId27"/>
       <w:pgSz w:w="11906" w:h="16838"/>
       <w:pgMar w:top="720" w:right="720" w:bottom="720" w:left="720" w:header="708" w:footer="708" w:gutter="0"/>
       <w:pgNumType w:start="0"/>
@@ -2280,7 +2518,7 @@
       <w:rPr>
         <w:noProof/>
       </w:rPr>
-      <w:t>4</w:t>
+      <w:t>13</w:t>
     </w:r>
     <w:r>
       <w:rPr>
@@ -3467,6 +3705,7 @@
   <w:style w:type="character" w:default="1" w:styleId="DefaultParagraphFont">
     <w:name w:val="Default Paragraph Font"/>
     <w:uiPriority w:val="1"/>
+    <w:semiHidden/>
     <w:unhideWhenUsed/>
   </w:style>
   <w:style w:type="table" w:default="1" w:styleId="TableNormal">
@@ -4008,7 +4247,7 @@
 </file>
 
 <file path=customXml/itemProps1.xml><?xml version="1.0" encoding="utf-8"?>
-<ds:datastoreItem xmlns:ds="http://schemas.openxmlformats.org/officeDocument/2006/customXml" ds:itemID="{B1B27E82-FAE7-4983-BDC8-DEE262E45308}">
+<ds:datastoreItem xmlns:ds="http://schemas.openxmlformats.org/officeDocument/2006/customXml" ds:itemID="{3502A1F9-D1A9-4E8E-8E5F-249269E659E4}">
   <ds:schemaRefs>
     <ds:schemaRef ds:uri="http://schemas.openxmlformats.org/officeDocument/2006/bibliography"/>
   </ds:schemaRefs>
